--- a/Mid-Term/EODS-Midterm.docx
+++ b/Mid-Term/EODS-Midterm.docx
@@ -576,7 +576,7 @@
           <w:noProof/>
         </w:rPr>
         <w:drawing>
-          <wp:inline distT="0" distB="0" distL="0" distR="0" wp14:anchorId="5416E55D" wp14:editId="0AB3B19C">
+          <wp:inline distT="0" distB="0" distL="0" distR="0" wp14:anchorId="5416E55D" wp14:editId="277256DC">
             <wp:extent cx="1585034" cy="598016"/>
             <wp:effectExtent l="0" t="0" r="2540" b="0"/>
             <wp:docPr id="1787348908" name="Picture 3"/>
@@ -857,7 +857,35 @@
           <w:rFonts w:ascii="Times New Roman" w:hAnsi="Times New Roman" w:cs="Times New Roman"/>
           <w:color w:val="FF0000"/>
         </w:rPr>
-        <w:t xml:space="preserve">Array [[index 1], [index 2], ….] </w:t>
+        <w:t xml:space="preserve">Array [[index </w:t>
+      </w:r>
+      <w:r>
+        <w:rPr>
+          <w:rFonts w:ascii="Times New Roman" w:hAnsi="Times New Roman" w:cs="Times New Roman"/>
+          <w:color w:val="FF0000"/>
+        </w:rPr>
+        <w:t>1,</w:t>
+      </w:r>
+      <w:r>
+        <w:rPr>
+          <w:rFonts w:ascii="Times New Roman" w:hAnsi="Times New Roman" w:cs="Times New Roman"/>
+          <w:color w:val="FF0000"/>
+        </w:rPr>
+        <w:t xml:space="preserve"> index 2, ….</w:t>
+      </w:r>
+      <w:r>
+        <w:rPr>
+          <w:rFonts w:ascii="Times New Roman" w:hAnsi="Times New Roman" w:cs="Times New Roman"/>
+          <w:color w:val="FF0000"/>
+        </w:rPr>
+        <w:t>]</w:t>
+      </w:r>
+      <w:r>
+        <w:rPr>
+          <w:rFonts w:ascii="Times New Roman" w:hAnsi="Times New Roman" w:cs="Times New Roman"/>
+          <w:color w:val="FF0000"/>
+        </w:rPr>
+        <w:t xml:space="preserve">] </w:t>
       </w:r>
       <w:r>
         <w:rPr>
@@ -1178,7 +1206,7 @@
           <w:noProof/>
         </w:rPr>
         <w:drawing>
-          <wp:inline distT="0" distB="0" distL="0" distR="0" wp14:anchorId="20CA9C1A" wp14:editId="1D240A81">
+          <wp:inline distT="0" distB="0" distL="0" distR="0" wp14:anchorId="20CA9C1A" wp14:editId="5A73CC52">
             <wp:extent cx="1459541" cy="433527"/>
             <wp:effectExtent l="0" t="0" r="1270" b="0"/>
             <wp:docPr id="2145231082" name="Picture 7" descr="A close-up of a number&#10;&#10;Description automatically generated"/>
@@ -1338,7 +1366,7 @@
           <w:noProof/>
         </w:rPr>
         <w:drawing>
-          <wp:inline distT="0" distB="0" distL="0" distR="0" wp14:anchorId="3AF4C396" wp14:editId="607C570A">
+          <wp:inline distT="0" distB="0" distL="0" distR="0" wp14:anchorId="3AF4C396" wp14:editId="7670A4EB">
             <wp:extent cx="1474887" cy="540305"/>
             <wp:effectExtent l="0" t="0" r="0" b="6350"/>
             <wp:docPr id="876899794" name="Picture 8" descr="A screenshot of a computer&#10;&#10;Description automatically generated"/>
@@ -1560,7 +1588,7 @@
           <w:noProof/>
         </w:rPr>
         <w:drawing>
-          <wp:inline distT="0" distB="0" distL="0" distR="0" wp14:anchorId="0E90A4BC" wp14:editId="20A12104">
+          <wp:inline distT="0" distB="0" distL="0" distR="0" wp14:anchorId="0E90A4BC" wp14:editId="41C67B30">
             <wp:extent cx="1148080" cy="521168"/>
             <wp:effectExtent l="0" t="0" r="0" b="0"/>
             <wp:docPr id="113591112" name="Picture 12" descr="A close-up of a number&#10;&#10;Description automatically generated"/>
@@ -1635,7 +1663,7 @@
           <w:noProof/>
         </w:rPr>
         <w:drawing>
-          <wp:inline distT="0" distB="0" distL="0" distR="0" wp14:anchorId="7BFFE90F" wp14:editId="2C8C623A">
+          <wp:inline distT="0" distB="0" distL="0" distR="0" wp14:anchorId="7BFFE90F" wp14:editId="4D549AE1">
             <wp:extent cx="1176020" cy="443417"/>
             <wp:effectExtent l="0" t="0" r="5080" b="1270"/>
             <wp:docPr id="1326986388" name="Picture 13" descr="A screenshot of a computer&#10;&#10;Description automatically generated"/>
@@ -2089,7 +2117,7 @@
           <w:noProof/>
         </w:rPr>
         <w:drawing>
-          <wp:inline distT="0" distB="0" distL="0" distR="0" wp14:anchorId="4ADC0324" wp14:editId="2424A2F5">
+          <wp:inline distT="0" distB="0" distL="0" distR="0" wp14:anchorId="4ADC0324" wp14:editId="6B739CD5">
             <wp:extent cx="2694989" cy="427895"/>
             <wp:effectExtent l="0" t="0" r="0" b="4445"/>
             <wp:docPr id="796108262" name="Picture 18"/>
@@ -2202,7 +2230,7 @@
           <w:noProof/>
         </w:rPr>
         <w:drawing>
-          <wp:inline distT="0" distB="0" distL="0" distR="0" wp14:anchorId="6611B219" wp14:editId="66C4BA1C">
+          <wp:inline distT="0" distB="0" distL="0" distR="0" wp14:anchorId="6611B219" wp14:editId="3BDEBFDF">
             <wp:extent cx="1003177" cy="1046793"/>
             <wp:effectExtent l="0" t="0" r="635" b="0"/>
             <wp:docPr id="857482014" name="Picture 19"/>
@@ -2487,7 +2515,7 @@
           <w:color w:val="FF0000"/>
         </w:rPr>
         <w:drawing>
-          <wp:inline distT="0" distB="0" distL="0" distR="0" wp14:anchorId="2600A1F2" wp14:editId="38E5E666">
+          <wp:inline distT="0" distB="0" distL="0" distR="0" wp14:anchorId="2600A1F2" wp14:editId="29444A2F">
             <wp:extent cx="3160450" cy="484554"/>
             <wp:effectExtent l="0" t="0" r="1905" b="0"/>
             <wp:docPr id="2033249504" name="Picture 21"/>
@@ -2779,7 +2807,7 @@
           <w:noProof/>
         </w:rPr>
         <w:drawing>
-          <wp:inline distT="0" distB="0" distL="0" distR="0" wp14:anchorId="671A07FC" wp14:editId="3541D06E">
+          <wp:inline distT="0" distB="0" distL="0" distR="0" wp14:anchorId="671A07FC" wp14:editId="4BD79A39">
             <wp:extent cx="3548068" cy="841529"/>
             <wp:effectExtent l="0" t="0" r="0" b="0"/>
             <wp:docPr id="1832823694" name="Picture 23"/>
@@ -2973,7 +3001,7 @@
           <w:noProof/>
         </w:rPr>
         <w:drawing>
-          <wp:inline distT="0" distB="0" distL="0" distR="0" wp14:anchorId="3A5C7DE5" wp14:editId="0F7276BC">
+          <wp:inline distT="0" distB="0" distL="0" distR="0" wp14:anchorId="3A5C7DE5" wp14:editId="65140383">
             <wp:extent cx="3648710" cy="2014976"/>
             <wp:effectExtent l="0" t="0" r="0" b="4445"/>
             <wp:docPr id="1350334955" name="Picture 24"/>
@@ -3017,6 +3045,79 @@
     </w:p>
     <w:p>
       <w:pPr>
+        <w:pStyle w:val="ListParagraph"/>
+        <w:numPr>
+          <w:ilvl w:val="0"/>
+          <w:numId w:val="3"/>
+        </w:numPr>
+        <w:rPr>
+          <w:rFonts w:ascii="Times New Roman" w:hAnsi="Times New Roman" w:cs="Times New Roman"/>
+        </w:rPr>
+      </w:pPr>
+      <w:r>
+        <w:rPr>
+          <w:rFonts w:ascii="Times New Roman" w:hAnsi="Times New Roman" w:cs="Times New Roman"/>
+        </w:rPr>
+        <w:t>If statement has no else statement, then we need to swap the position with for-loop</w:t>
+      </w:r>
+    </w:p>
+    <w:p>
+      <w:pPr>
+        <w:pStyle w:val="ListParagraph"/>
+        <w:rPr>
+          <w:rFonts w:ascii="Times New Roman" w:hAnsi="Times New Roman" w:cs="Times New Roman"/>
+        </w:rPr>
+      </w:pPr>
+      <w:r>
+        <w:rPr>
+          <w:rFonts w:ascii="Times New Roman" w:hAnsi="Times New Roman" w:cs="Times New Roman"/>
+          <w:noProof/>
+        </w:rPr>
+        <w:drawing>
+          <wp:inline distT="0" distB="0" distL="0" distR="0" wp14:anchorId="578B5D75" wp14:editId="2DE5D473">
+            <wp:extent cx="3746345" cy="1944017"/>
+            <wp:effectExtent l="0" t="0" r="635" b="0"/>
+            <wp:docPr id="1589972663" name="Picture 1" descr="A screenshot of a computer&#10;&#10;Description automatically generated"/>
+            <wp:cNvGraphicFramePr>
+              <a:graphicFrameLocks xmlns:a="http://schemas.openxmlformats.org/drawingml/2006/main" noChangeAspect="1"/>
+            </wp:cNvGraphicFramePr>
+            <a:graphic xmlns:a="http://schemas.openxmlformats.org/drawingml/2006/main">
+              <a:graphicData uri="http://schemas.openxmlformats.org/drawingml/2006/picture">
+                <pic:pic xmlns:pic="http://schemas.openxmlformats.org/drawingml/2006/picture">
+                  <pic:nvPicPr>
+                    <pic:cNvPr id="1589972663" name="Picture 1" descr="A screenshot of a computer&#10;&#10;Description automatically generated"/>
+                    <pic:cNvPicPr/>
+                  </pic:nvPicPr>
+                  <pic:blipFill>
+                    <a:blip r:embed="rId30" cstate="print">
+                      <a:extLst>
+                        <a:ext uri="{28A0092B-C50C-407E-A947-70E740481C1C}">
+                          <a14:useLocalDpi xmlns:a14="http://schemas.microsoft.com/office/drawing/2010/main" val="0"/>
+                        </a:ext>
+                      </a:extLst>
+                    </a:blip>
+                    <a:stretch>
+                      <a:fillRect/>
+                    </a:stretch>
+                  </pic:blipFill>
+                  <pic:spPr>
+                    <a:xfrm>
+                      <a:off x="0" y="0"/>
+                      <a:ext cx="3757620" cy="1949868"/>
+                    </a:xfrm>
+                    <a:prstGeom prst="rect">
+                      <a:avLst/>
+                    </a:prstGeom>
+                  </pic:spPr>
+                </pic:pic>
+              </a:graphicData>
+            </a:graphic>
+          </wp:inline>
+        </w:drawing>
+      </w:r>
+    </w:p>
+    <w:p>
+      <w:pPr>
         <w:rPr>
           <w:rFonts w:ascii="Times New Roman" w:hAnsi="Times New Roman" w:cs="Times New Roman"/>
         </w:rPr>
@@ -3133,7 +3234,7 @@
                     <pic:cNvPicPr/>
                   </pic:nvPicPr>
                   <pic:blipFill>
-                    <a:blip r:embed="rId30" cstate="print">
+                    <a:blip r:embed="rId31" cstate="print">
                       <a:extLst>
                         <a:ext uri="{28A0092B-C50C-407E-A947-70E740481C1C}">
                           <a14:useLocalDpi xmlns:a14="http://schemas.microsoft.com/office/drawing/2010/main" val="0"/>
@@ -3388,9 +3489,8 @@
         <w:rPr>
           <w:noProof/>
         </w:rPr>
-        <w:lastRenderedPageBreak/>
         <w:drawing>
-          <wp:inline distT="0" distB="0" distL="0" distR="0" wp14:anchorId="0791414F" wp14:editId="1ABAE867">
+          <wp:inline distT="0" distB="0" distL="0" distR="0" wp14:anchorId="0791414F" wp14:editId="24A375AB">
             <wp:extent cx="4037249" cy="1189608"/>
             <wp:effectExtent l="0" t="0" r="1905" b="4445"/>
             <wp:docPr id="1128347820" name="Picture 26"/>
@@ -3405,7 +3505,7 @@
                     <pic:cNvPicPr/>
                   </pic:nvPicPr>
                   <pic:blipFill>
-                    <a:blip r:embed="rId31" cstate="print">
+                    <a:blip r:embed="rId32" cstate="print">
                       <a:extLst>
                         <a:ext uri="{28A0092B-C50C-407E-A947-70E740481C1C}">
                           <a14:useLocalDpi xmlns:a14="http://schemas.microsoft.com/office/drawing/2010/main" val="0"/>
@@ -3568,7 +3668,7 @@
                     <pic:cNvPicPr/>
                   </pic:nvPicPr>
                   <pic:blipFill>
-                    <a:blip r:embed="rId32" cstate="print">
+                    <a:blip r:embed="rId33" cstate="print">
                       <a:extLst>
                         <a:ext uri="{28A0092B-C50C-407E-A947-70E740481C1C}">
                           <a14:useLocalDpi xmlns:a14="http://schemas.microsoft.com/office/drawing/2010/main" val="0"/>
@@ -3798,8 +3898,9 @@
           <w:rFonts w:ascii="Times New Roman" w:hAnsi="Times New Roman" w:cs="Times New Roman"/>
           <w:noProof/>
         </w:rPr>
+        <w:lastRenderedPageBreak/>
         <w:drawing>
-          <wp:inline distT="0" distB="0" distL="0" distR="0" wp14:anchorId="51E51D4C" wp14:editId="4992AB1A">
+          <wp:inline distT="0" distB="0" distL="0" distR="0" wp14:anchorId="51E51D4C" wp14:editId="41A2FBD2">
             <wp:extent cx="4334493" cy="2195495"/>
             <wp:effectExtent l="0" t="0" r="0" b="1905"/>
             <wp:docPr id="112566293" name="Picture 28"/>
@@ -3814,7 +3915,7 @@
                     <pic:cNvPicPr/>
                   </pic:nvPicPr>
                   <pic:blipFill>
-                    <a:blip r:embed="rId33" cstate="print">
+                    <a:blip r:embed="rId34" cstate="print">
                       <a:extLst>
                         <a:ext uri="{28A0092B-C50C-407E-A947-70E740481C1C}">
                           <a14:useLocalDpi xmlns:a14="http://schemas.microsoft.com/office/drawing/2010/main" val="0"/>
@@ -3892,7 +3993,6 @@
         <w:rPr>
           <w:rFonts w:ascii="Times New Roman" w:hAnsi="Times New Roman" w:cs="Times New Roman"/>
         </w:rPr>
-        <w:lastRenderedPageBreak/>
         <w:t xml:space="preserve">Create a </w:t>
       </w:r>
       <w:proofErr w:type="spellStart"/>
@@ -3955,7 +4055,7 @@
           <w:noProof/>
         </w:rPr>
         <w:drawing>
-          <wp:inline distT="0" distB="0" distL="0" distR="0" wp14:anchorId="764849FD" wp14:editId="3494BFE6">
+          <wp:inline distT="0" distB="0" distL="0" distR="0" wp14:anchorId="764849FD" wp14:editId="3C69CB24">
             <wp:extent cx="4013859" cy="3036982"/>
             <wp:effectExtent l="0" t="0" r="0" b="0"/>
             <wp:docPr id="417471461" name="Picture 29"/>
@@ -3970,7 +4070,7 @@
                     <pic:cNvPicPr/>
                   </pic:nvPicPr>
                   <pic:blipFill>
-                    <a:blip r:embed="rId34" cstate="print">
+                    <a:blip r:embed="rId35" cstate="print">
                       <a:extLst>
                         <a:ext uri="{28A0092B-C50C-407E-A947-70E740481C1C}">
                           <a14:useLocalDpi xmlns:a14="http://schemas.microsoft.com/office/drawing/2010/main" val="0"/>
@@ -4036,6 +4136,7 @@
           <w:rFonts w:ascii="Times New Roman" w:hAnsi="Times New Roman" w:cs="Times New Roman"/>
           <w:noProof/>
         </w:rPr>
+        <w:lastRenderedPageBreak/>
         <w:drawing>
           <wp:inline distT="0" distB="0" distL="0" distR="0" wp14:anchorId="723D8F13" wp14:editId="2C73459C">
             <wp:extent cx="2470068" cy="1487763"/>
@@ -4052,7 +4153,7 @@
                     <pic:cNvPicPr/>
                   </pic:nvPicPr>
                   <pic:blipFill>
-                    <a:blip r:embed="rId35">
+                    <a:blip r:embed="rId36">
                       <a:extLst>
                         <a:ext uri="{28A0092B-C50C-407E-A947-70E740481C1C}">
                           <a14:useLocalDpi xmlns:a14="http://schemas.microsoft.com/office/drawing/2010/main" val="0"/>
@@ -4204,7 +4305,6 @@
           <w:rFonts w:ascii="Times New Roman" w:hAnsi="Times New Roman" w:cs="Times New Roman"/>
           <w:noProof/>
         </w:rPr>
-        <w:lastRenderedPageBreak/>
         <w:drawing>
           <wp:inline distT="0" distB="0" distL="0" distR="0" wp14:anchorId="230EDD42" wp14:editId="4A43FB98">
             <wp:extent cx="1135252" cy="1389413"/>
@@ -4221,7 +4321,7 @@
                     <pic:cNvPicPr/>
                   </pic:nvPicPr>
                   <pic:blipFill>
-                    <a:blip r:embed="rId36">
+                    <a:blip r:embed="rId37">
                       <a:extLst>
                         <a:ext uri="{28A0092B-C50C-407E-A947-70E740481C1C}">
                           <a14:useLocalDpi xmlns:a14="http://schemas.microsoft.com/office/drawing/2010/main" val="0"/>
@@ -4331,7 +4431,7 @@
                     <pic:cNvPicPr/>
                   </pic:nvPicPr>
                   <pic:blipFill>
-                    <a:blip r:embed="rId37" cstate="print">
+                    <a:blip r:embed="rId38" cstate="print">
                       <a:extLst>
                         <a:ext uri="{28A0092B-C50C-407E-A947-70E740481C1C}">
                           <a14:useLocalDpi xmlns:a14="http://schemas.microsoft.com/office/drawing/2010/main" val="0"/>
@@ -4456,7 +4556,7 @@
                     <pic:cNvPicPr/>
                   </pic:nvPicPr>
                   <pic:blipFill>
-                    <a:blip r:embed="rId38">
+                    <a:blip r:embed="rId39">
                       <a:extLst>
                         <a:ext uri="{28A0092B-C50C-407E-A947-70E740481C1C}">
                           <a14:useLocalDpi xmlns:a14="http://schemas.microsoft.com/office/drawing/2010/main" val="0"/>
@@ -4584,7 +4684,7 @@
                     <pic:cNvPicPr/>
                   </pic:nvPicPr>
                   <pic:blipFill>
-                    <a:blip r:embed="rId39">
+                    <a:blip r:embed="rId40">
                       <a:extLst>
                         <a:ext uri="{28A0092B-C50C-407E-A947-70E740481C1C}">
                           <a14:useLocalDpi xmlns:a14="http://schemas.microsoft.com/office/drawing/2010/main" val="0"/>
@@ -4692,6 +4792,7 @@
           <w:rFonts w:ascii="Times New Roman" w:hAnsi="Times New Roman" w:cs="Times New Roman"/>
           <w:noProof/>
         </w:rPr>
+        <w:lastRenderedPageBreak/>
         <w:drawing>
           <wp:inline distT="0" distB="0" distL="0" distR="0" wp14:anchorId="46AEF7F6" wp14:editId="32DF9636">
             <wp:extent cx="2315688" cy="1732413"/>
@@ -4708,7 +4809,7 @@
                     <pic:cNvPicPr/>
                   </pic:nvPicPr>
                   <pic:blipFill>
-                    <a:blip r:embed="rId40">
+                    <a:blip r:embed="rId41">
                       <a:extLst>
                         <a:ext uri="{28A0092B-C50C-407E-A947-70E740481C1C}">
                           <a14:useLocalDpi xmlns:a14="http://schemas.microsoft.com/office/drawing/2010/main" val="0"/>
@@ -4844,9 +4945,8 @@
           <w:rFonts w:ascii="Times New Roman" w:hAnsi="Times New Roman" w:cs="Times New Roman"/>
           <w:noProof/>
         </w:rPr>
-        <w:lastRenderedPageBreak/>
         <w:drawing>
-          <wp:inline distT="0" distB="0" distL="0" distR="0" wp14:anchorId="15F6C8F3" wp14:editId="4164015A">
+          <wp:inline distT="0" distB="0" distL="0" distR="0" wp14:anchorId="15F6C8F3" wp14:editId="5634A34E">
             <wp:extent cx="2695699" cy="973649"/>
             <wp:effectExtent l="0" t="0" r="0" b="4445"/>
             <wp:docPr id="1946540734" name="Picture 36"/>
@@ -4861,7 +4961,7 @@
                     <pic:cNvPicPr/>
                   </pic:nvPicPr>
                   <pic:blipFill>
-                    <a:blip r:embed="rId41" cstate="print">
+                    <a:blip r:embed="rId42" cstate="print">
                       <a:extLst>
                         <a:ext uri="{28A0092B-C50C-407E-A947-70E740481C1C}">
                           <a14:useLocalDpi xmlns:a14="http://schemas.microsoft.com/office/drawing/2010/main" val="0"/>
@@ -4974,7 +5074,7 @@
           <w:noProof/>
         </w:rPr>
         <w:drawing>
-          <wp:inline distT="0" distB="0" distL="0" distR="0" wp14:anchorId="5EEF429E" wp14:editId="448BC727">
+          <wp:inline distT="0" distB="0" distL="0" distR="0" wp14:anchorId="5EEF429E" wp14:editId="5A3C4BCB">
             <wp:extent cx="1947553" cy="1182172"/>
             <wp:effectExtent l="0" t="0" r="0" b="0"/>
             <wp:docPr id="694529548" name="Picture 37"/>
@@ -4989,7 +5089,7 @@
                     <pic:cNvPicPr/>
                   </pic:nvPicPr>
                   <pic:blipFill>
-                    <a:blip r:embed="rId42" cstate="print">
+                    <a:blip r:embed="rId43" cstate="print">
                       <a:extLst>
                         <a:ext uri="{28A0092B-C50C-407E-A947-70E740481C1C}">
                           <a14:useLocalDpi xmlns:a14="http://schemas.microsoft.com/office/drawing/2010/main" val="0"/>
@@ -5098,7 +5198,7 @@
                     <pic:cNvPicPr/>
                   </pic:nvPicPr>
                   <pic:blipFill>
-                    <a:blip r:embed="rId43">
+                    <a:blip r:embed="rId44">
                       <a:extLst>
                         <a:ext uri="{28A0092B-C50C-407E-A947-70E740481C1C}">
                           <a14:useLocalDpi xmlns:a14="http://schemas.microsoft.com/office/drawing/2010/main" val="0"/>
@@ -5179,7 +5279,7 @@
           <w:noProof/>
         </w:rPr>
         <w:drawing>
-          <wp:inline distT="0" distB="0" distL="0" distR="0" wp14:anchorId="2339FC80" wp14:editId="3D035976">
+          <wp:inline distT="0" distB="0" distL="0" distR="0" wp14:anchorId="2339FC80" wp14:editId="7B432701">
             <wp:extent cx="1460562" cy="1615044"/>
             <wp:effectExtent l="0" t="0" r="0" b="0"/>
             <wp:docPr id="2012461976" name="Picture 41"/>
@@ -5194,7 +5294,7 @@
                     <pic:cNvPicPr/>
                   </pic:nvPicPr>
                   <pic:blipFill>
-                    <a:blip r:embed="rId44" cstate="print">
+                    <a:blip r:embed="rId45" cstate="print">
                       <a:extLst>
                         <a:ext uri="{28A0092B-C50C-407E-A947-70E740481C1C}">
                           <a14:useLocalDpi xmlns:a14="http://schemas.microsoft.com/office/drawing/2010/main" val="0"/>
@@ -5238,6 +5338,7 @@
           <w:rFonts w:ascii="Times New Roman" w:hAnsi="Times New Roman" w:cs="Times New Roman"/>
           <w:color w:val="FF0000"/>
         </w:rPr>
+        <w:lastRenderedPageBreak/>
         <w:t>.loc</w:t>
       </w:r>
       <w:proofErr w:type="gramEnd"/>
@@ -5288,7 +5389,7 @@
           <w:noProof/>
         </w:rPr>
         <w:drawing>
-          <wp:inline distT="0" distB="0" distL="0" distR="0" wp14:anchorId="7493F0B5" wp14:editId="255EB2F0">
+          <wp:inline distT="0" distB="0" distL="0" distR="0" wp14:anchorId="7493F0B5" wp14:editId="1D9F1707">
             <wp:extent cx="1531917" cy="1797658"/>
             <wp:effectExtent l="0" t="0" r="5080" b="6350"/>
             <wp:docPr id="897868983" name="Picture 40"/>
@@ -5303,7 +5404,7 @@
                     <pic:cNvPicPr/>
                   </pic:nvPicPr>
                   <pic:blipFill>
-                    <a:blip r:embed="rId45" cstate="print">
+                    <a:blip r:embed="rId46" cstate="print">
                       <a:extLst>
                         <a:ext uri="{28A0092B-C50C-407E-A947-70E740481C1C}">
                           <a14:useLocalDpi xmlns:a14="http://schemas.microsoft.com/office/drawing/2010/main" val="0"/>
@@ -5347,7 +5448,6 @@
           <w:rFonts w:ascii="Times New Roman" w:hAnsi="Times New Roman" w:cs="Times New Roman"/>
           <w:color w:val="FF0000"/>
         </w:rPr>
-        <w:lastRenderedPageBreak/>
         <w:t>.loc</w:t>
       </w:r>
       <w:proofErr w:type="gramEnd"/>
@@ -5385,7 +5485,7 @@
           <w:noProof/>
         </w:rPr>
         <w:drawing>
-          <wp:inline distT="0" distB="0" distL="0" distR="0" wp14:anchorId="118CD3DD" wp14:editId="622E4D77">
+          <wp:inline distT="0" distB="0" distL="0" distR="0" wp14:anchorId="118CD3DD" wp14:editId="2B274C19">
             <wp:extent cx="2683823" cy="1616665"/>
             <wp:effectExtent l="0" t="0" r="0" b="0"/>
             <wp:docPr id="1483835174" name="Picture 42"/>
@@ -5400,7 +5500,7 @@
                     <pic:cNvPicPr/>
                   </pic:nvPicPr>
                   <pic:blipFill>
-                    <a:blip r:embed="rId46" cstate="print">
+                    <a:blip r:embed="rId47" cstate="print">
                       <a:extLst>
                         <a:ext uri="{28A0092B-C50C-407E-A947-70E740481C1C}">
                           <a14:useLocalDpi xmlns:a14="http://schemas.microsoft.com/office/drawing/2010/main" val="0"/>
@@ -5557,7 +5657,7 @@
           <w:noProof/>
         </w:rPr>
         <w:drawing>
-          <wp:inline distT="0" distB="0" distL="0" distR="0" wp14:anchorId="51BBF596" wp14:editId="5711D53C">
+          <wp:inline distT="0" distB="0" distL="0" distR="0" wp14:anchorId="51BBF596" wp14:editId="3A716472">
             <wp:extent cx="1076076" cy="1294410"/>
             <wp:effectExtent l="0" t="0" r="3810" b="1270"/>
             <wp:docPr id="1571406386" name="Picture 43"/>
@@ -5572,7 +5672,7 @@
                     <pic:cNvPicPr/>
                   </pic:nvPicPr>
                   <pic:blipFill>
-                    <a:blip r:embed="rId47" cstate="print">
+                    <a:blip r:embed="rId48" cstate="print">
                       <a:extLst>
                         <a:ext uri="{28A0092B-C50C-407E-A947-70E740481C1C}">
                           <a14:useLocalDpi xmlns:a14="http://schemas.microsoft.com/office/drawing/2010/main" val="0"/>
@@ -5683,7 +5783,7 @@
                     <pic:cNvPicPr/>
                   </pic:nvPicPr>
                   <pic:blipFill>
-                    <a:blip r:embed="rId48">
+                    <a:blip r:embed="rId49">
                       <a:extLst>
                         <a:ext uri="{28A0092B-C50C-407E-A947-70E740481C1C}">
                           <a14:useLocalDpi xmlns:a14="http://schemas.microsoft.com/office/drawing/2010/main" val="0"/>
@@ -5727,6 +5827,7 @@
           <w:rFonts w:ascii="Times New Roman" w:hAnsi="Times New Roman" w:cs="Times New Roman"/>
           <w:color w:val="FF0000"/>
         </w:rPr>
+        <w:lastRenderedPageBreak/>
         <w:t>.</w:t>
       </w:r>
       <w:proofErr w:type="spellStart"/>
@@ -5796,7 +5897,7 @@
                     <pic:cNvPicPr/>
                   </pic:nvPicPr>
                   <pic:blipFill>
-                    <a:blip r:embed="rId49">
+                    <a:blip r:embed="rId50">
                       <a:extLst>
                         <a:ext uri="{28A0092B-C50C-407E-A947-70E740481C1C}">
                           <a14:useLocalDpi xmlns:a14="http://schemas.microsoft.com/office/drawing/2010/main" val="0"/>
@@ -5903,9 +6004,8 @@
           <w:rFonts w:ascii="Times New Roman" w:hAnsi="Times New Roman" w:cs="Times New Roman"/>
           <w:noProof/>
         </w:rPr>
-        <w:lastRenderedPageBreak/>
         <w:drawing>
-          <wp:inline distT="0" distB="0" distL="0" distR="0" wp14:anchorId="5FEDBA47" wp14:editId="75CD10FE">
+          <wp:inline distT="0" distB="0" distL="0" distR="0" wp14:anchorId="5FEDBA47" wp14:editId="184C1940">
             <wp:extent cx="2622633" cy="1195729"/>
             <wp:effectExtent l="0" t="0" r="6350" b="0"/>
             <wp:docPr id="1650593694" name="Picture 46"/>
@@ -5920,7 +6020,7 @@
                     <pic:cNvPicPr/>
                   </pic:nvPicPr>
                   <pic:blipFill>
-                    <a:blip r:embed="rId50" cstate="print">
+                    <a:blip r:embed="rId51" cstate="print">
                       <a:extLst>
                         <a:ext uri="{28A0092B-C50C-407E-A947-70E740481C1C}">
                           <a14:useLocalDpi xmlns:a14="http://schemas.microsoft.com/office/drawing/2010/main" val="0"/>
@@ -6010,7 +6110,7 @@
           <w:noProof/>
         </w:rPr>
         <w:drawing>
-          <wp:inline distT="0" distB="0" distL="0" distR="0" wp14:anchorId="452FE8B6" wp14:editId="76D8CA12">
+          <wp:inline distT="0" distB="0" distL="0" distR="0" wp14:anchorId="452FE8B6" wp14:editId="09DA5719">
             <wp:extent cx="2695699" cy="1874919"/>
             <wp:effectExtent l="0" t="0" r="0" b="5080"/>
             <wp:docPr id="576204629" name="Picture 47"/>
@@ -6025,7 +6125,7 @@
                     <pic:cNvPicPr/>
                   </pic:nvPicPr>
                   <pic:blipFill>
-                    <a:blip r:embed="rId51" cstate="print">
+                    <a:blip r:embed="rId52" cstate="print">
                       <a:extLst>
                         <a:ext uri="{28A0092B-C50C-407E-A947-70E740481C1C}">
                           <a14:useLocalDpi xmlns:a14="http://schemas.microsoft.com/office/drawing/2010/main" val="0"/>
@@ -6115,7 +6215,7 @@
           <w:noProof/>
         </w:rPr>
         <w:drawing>
-          <wp:inline distT="0" distB="0" distL="0" distR="0" wp14:anchorId="1C1B1F49" wp14:editId="1BF73C80">
+          <wp:inline distT="0" distB="0" distL="0" distR="0" wp14:anchorId="1C1B1F49" wp14:editId="7F556395">
             <wp:extent cx="3014848" cy="1168546"/>
             <wp:effectExtent l="0" t="0" r="0" b="0"/>
             <wp:docPr id="731889232" name="Picture 48"/>
@@ -6130,7 +6230,7 @@
                     <pic:cNvPicPr/>
                   </pic:nvPicPr>
                   <pic:blipFill>
-                    <a:blip r:embed="rId52" cstate="print">
+                    <a:blip r:embed="rId53" cstate="print">
                       <a:extLst>
                         <a:ext uri="{28A0092B-C50C-407E-A947-70E740481C1C}">
                           <a14:useLocalDpi xmlns:a14="http://schemas.microsoft.com/office/drawing/2010/main" val="0"/>
@@ -6265,7 +6365,7 @@
           <w:noProof/>
         </w:rPr>
         <w:drawing>
-          <wp:inline distT="0" distB="0" distL="0" distR="0" wp14:anchorId="2AA0D6D1" wp14:editId="606EF699">
+          <wp:inline distT="0" distB="0" distL="0" distR="0" wp14:anchorId="2AA0D6D1" wp14:editId="1FC90F1C">
             <wp:extent cx="2010336" cy="1080655"/>
             <wp:effectExtent l="0" t="0" r="0" b="0"/>
             <wp:docPr id="383145990" name="Picture 49"/>
@@ -6280,7 +6380,7 @@
                     <pic:cNvPicPr/>
                   </pic:nvPicPr>
                   <pic:blipFill>
-                    <a:blip r:embed="rId53" cstate="print">
+                    <a:blip r:embed="rId54" cstate="print">
                       <a:extLst>
                         <a:ext uri="{28A0092B-C50C-407E-A947-70E740481C1C}">
                           <a14:useLocalDpi xmlns:a14="http://schemas.microsoft.com/office/drawing/2010/main" val="0"/>
@@ -6382,8 +6482,9 @@
           <w:rFonts w:ascii="Times New Roman" w:hAnsi="Times New Roman" w:cs="Times New Roman"/>
           <w:noProof/>
         </w:rPr>
+        <w:lastRenderedPageBreak/>
         <w:drawing>
-          <wp:inline distT="0" distB="0" distL="0" distR="0" wp14:anchorId="445D3799" wp14:editId="0D8C74F1">
+          <wp:inline distT="0" distB="0" distL="0" distR="0" wp14:anchorId="445D3799" wp14:editId="65A5AC1F">
             <wp:extent cx="2137558" cy="1312163"/>
             <wp:effectExtent l="0" t="0" r="0" b="0"/>
             <wp:docPr id="2102724402" name="Picture 50"/>
@@ -6398,7 +6499,7 @@
                     <pic:cNvPicPr/>
                   </pic:nvPicPr>
                   <pic:blipFill>
-                    <a:blip r:embed="rId54" cstate="print">
+                    <a:blip r:embed="rId55" cstate="print">
                       <a:extLst>
                         <a:ext uri="{28A0092B-C50C-407E-A947-70E740481C1C}">
                           <a14:useLocalDpi xmlns:a14="http://schemas.microsoft.com/office/drawing/2010/main" val="0"/>
@@ -6487,7 +6588,6 @@
           <w:rFonts w:ascii="Times New Roman" w:hAnsi="Times New Roman" w:cs="Times New Roman"/>
           <w:noProof/>
         </w:rPr>
-        <w:lastRenderedPageBreak/>
         <w:drawing>
           <wp:inline distT="0" distB="0" distL="0" distR="0" wp14:anchorId="70948C68" wp14:editId="1B8F2D41">
             <wp:extent cx="1805049" cy="1644036"/>
@@ -6504,7 +6604,7 @@
                     <pic:cNvPicPr/>
                   </pic:nvPicPr>
                   <pic:blipFill>
-                    <a:blip r:embed="rId55">
+                    <a:blip r:embed="rId56">
                       <a:extLst>
                         <a:ext uri="{28A0092B-C50C-407E-A947-70E740481C1C}">
                           <a14:useLocalDpi xmlns:a14="http://schemas.microsoft.com/office/drawing/2010/main" val="0"/>
@@ -6607,7 +6707,7 @@
           <w:noProof/>
         </w:rPr>
         <w:drawing>
-          <wp:inline distT="0" distB="0" distL="0" distR="0" wp14:anchorId="033873E9" wp14:editId="04495D49">
+          <wp:inline distT="0" distB="0" distL="0" distR="0" wp14:anchorId="033873E9" wp14:editId="20AB45E8">
             <wp:extent cx="2471529" cy="1820719"/>
             <wp:effectExtent l="0" t="0" r="5080" b="0"/>
             <wp:docPr id="2054275578" name="Picture 52"/>
@@ -6622,7 +6722,7 @@
                     <pic:cNvPicPr/>
                   </pic:nvPicPr>
                   <pic:blipFill>
-                    <a:blip r:embed="rId56" cstate="print">
+                    <a:blip r:embed="rId57" cstate="print">
                       <a:extLst>
                         <a:ext uri="{28A0092B-C50C-407E-A947-70E740481C1C}">
                           <a14:useLocalDpi xmlns:a14="http://schemas.microsoft.com/office/drawing/2010/main" val="0"/>
@@ -6726,7 +6826,7 @@
           <w:noProof/>
         </w:rPr>
         <w:drawing>
-          <wp:inline distT="0" distB="0" distL="0" distR="0" wp14:anchorId="6C59DA76" wp14:editId="25ECB0DA">
+          <wp:inline distT="0" distB="0" distL="0" distR="0" wp14:anchorId="6C59DA76" wp14:editId="1C2709AF">
             <wp:extent cx="2980706" cy="1360758"/>
             <wp:effectExtent l="0" t="0" r="3810" b="0"/>
             <wp:docPr id="821716518" name="Picture 53"/>
@@ -6741,7 +6841,7 @@
                     <pic:cNvPicPr/>
                   </pic:nvPicPr>
                   <pic:blipFill>
-                    <a:blip r:embed="rId57" cstate="print">
+                    <a:blip r:embed="rId58" cstate="print">
                       <a:extLst>
                         <a:ext uri="{28A0092B-C50C-407E-A947-70E740481C1C}">
                           <a14:useLocalDpi xmlns:a14="http://schemas.microsoft.com/office/drawing/2010/main" val="0"/>
@@ -6880,7 +6980,7 @@
                     <pic:cNvPicPr/>
                   </pic:nvPicPr>
                   <pic:blipFill>
-                    <a:blip r:embed="rId58">
+                    <a:blip r:embed="rId59">
                       <a:extLst>
                         <a:ext uri="{28A0092B-C50C-407E-A947-70E740481C1C}">
                           <a14:useLocalDpi xmlns:a14="http://schemas.microsoft.com/office/drawing/2010/main" val="0"/>
@@ -6956,7 +7056,7 @@
                     <pic:cNvPicPr/>
                   </pic:nvPicPr>
                   <pic:blipFill>
-                    <a:blip r:embed="rId59">
+                    <a:blip r:embed="rId60">
                       <a:extLst>
                         <a:ext uri="{28A0092B-C50C-407E-A947-70E740481C1C}">
                           <a14:useLocalDpi xmlns:a14="http://schemas.microsoft.com/office/drawing/2010/main" val="0"/>
@@ -7163,7 +7263,7 @@
           <w:noProof/>
         </w:rPr>
         <w:drawing>
-          <wp:inline distT="0" distB="0" distL="0" distR="0" wp14:anchorId="54CE76A2" wp14:editId="05659AB4">
+          <wp:inline distT="0" distB="0" distL="0" distR="0" wp14:anchorId="54CE76A2" wp14:editId="499960E5">
             <wp:extent cx="2493818" cy="2915970"/>
             <wp:effectExtent l="0" t="0" r="0" b="5080"/>
             <wp:docPr id="1349757669" name="Picture 56"/>
@@ -7178,7 +7278,7 @@
                     <pic:cNvPicPr/>
                   </pic:nvPicPr>
                   <pic:blipFill>
-                    <a:blip r:embed="rId60" cstate="print">
+                    <a:blip r:embed="rId61" cstate="print">
                       <a:extLst>
                         <a:ext uri="{28A0092B-C50C-407E-A947-70E740481C1C}">
                           <a14:useLocalDpi xmlns:a14="http://schemas.microsoft.com/office/drawing/2010/main" val="0"/>
@@ -7236,7 +7336,7 @@
           <w:noProof/>
         </w:rPr>
         <w:drawing>
-          <wp:inline distT="0" distB="0" distL="0" distR="0" wp14:anchorId="21EB65A1" wp14:editId="7FAC05C0">
+          <wp:inline distT="0" distB="0" distL="0" distR="0" wp14:anchorId="21EB65A1" wp14:editId="77210A69">
             <wp:extent cx="1974208" cy="4108863"/>
             <wp:effectExtent l="0" t="0" r="0" b="0"/>
             <wp:docPr id="498391417" name="Picture 57"/>
@@ -7251,7 +7351,7 @@
                     <pic:cNvPicPr/>
                   </pic:nvPicPr>
                   <pic:blipFill>
-                    <a:blip r:embed="rId61" cstate="print">
+                    <a:blip r:embed="rId62" cstate="print">
                       <a:extLst>
                         <a:ext uri="{28A0092B-C50C-407E-A947-70E740481C1C}">
                           <a14:useLocalDpi xmlns:a14="http://schemas.microsoft.com/office/drawing/2010/main" val="0"/>
@@ -7630,7 +7730,7 @@
                     <pic:cNvPicPr/>
                   </pic:nvPicPr>
                   <pic:blipFill>
-                    <a:blip r:embed="rId59">
+                    <a:blip r:embed="rId60">
                       <a:extLst>
                         <a:ext uri="{28A0092B-C50C-407E-A947-70E740481C1C}">
                           <a14:useLocalDpi xmlns:a14="http://schemas.microsoft.com/office/drawing/2010/main" val="0"/>
@@ -7688,7 +7788,7 @@
           <w:noProof/>
         </w:rPr>
         <w:drawing>
-          <wp:inline distT="0" distB="0" distL="0" distR="0" wp14:anchorId="3D2D679C" wp14:editId="02F4AD61">
+          <wp:inline distT="0" distB="0" distL="0" distR="0" wp14:anchorId="3D2D679C" wp14:editId="0BE1F92E">
             <wp:extent cx="2838202" cy="1683031"/>
             <wp:effectExtent l="0" t="0" r="0" b="6350"/>
             <wp:docPr id="1648912144" name="Picture 58"/>
@@ -7703,7 +7803,7 @@
                     <pic:cNvPicPr/>
                   </pic:nvPicPr>
                   <pic:blipFill>
-                    <a:blip r:embed="rId62" cstate="print">
+                    <a:blip r:embed="rId63" cstate="print">
                       <a:extLst>
                         <a:ext uri="{28A0092B-C50C-407E-A947-70E740481C1C}">
                           <a14:useLocalDpi xmlns:a14="http://schemas.microsoft.com/office/drawing/2010/main" val="0"/>
@@ -7824,7 +7924,7 @@
                     <pic:cNvPicPr/>
                   </pic:nvPicPr>
                   <pic:blipFill>
-                    <a:blip r:embed="rId63">
+                    <a:blip r:embed="rId64">
                       <a:extLst>
                         <a:ext uri="{28A0092B-C50C-407E-A947-70E740481C1C}">
                           <a14:useLocalDpi xmlns:a14="http://schemas.microsoft.com/office/drawing/2010/main" val="0"/>
@@ -7920,7 +8020,7 @@
           <w:noProof/>
         </w:rPr>
         <w:drawing>
-          <wp:inline distT="0" distB="0" distL="0" distR="0" wp14:anchorId="7E290FEC" wp14:editId="1FD9D608">
+          <wp:inline distT="0" distB="0" distL="0" distR="0" wp14:anchorId="7E290FEC" wp14:editId="4865FE84">
             <wp:extent cx="2875478" cy="1358233"/>
             <wp:effectExtent l="0" t="0" r="0" b="1270"/>
             <wp:docPr id="942597751" name="Picture 60"/>
@@ -7935,7 +8035,7 @@
                     <pic:cNvPicPr/>
                   </pic:nvPicPr>
                   <pic:blipFill>
-                    <a:blip r:embed="rId64" cstate="print">
+                    <a:blip r:embed="rId65" cstate="print">
                       <a:extLst>
                         <a:ext uri="{28A0092B-C50C-407E-A947-70E740481C1C}">
                           <a14:useLocalDpi xmlns:a14="http://schemas.microsoft.com/office/drawing/2010/main" val="0"/>
@@ -8007,7 +8107,7 @@
           <w:noProof/>
         </w:rPr>
         <w:drawing>
-          <wp:inline distT="0" distB="0" distL="0" distR="0" wp14:anchorId="5FC311AB" wp14:editId="38974FB6">
+          <wp:inline distT="0" distB="0" distL="0" distR="0" wp14:anchorId="5FC311AB" wp14:editId="04E460E6">
             <wp:extent cx="4411683" cy="1241022"/>
             <wp:effectExtent l="0" t="0" r="0" b="3810"/>
             <wp:docPr id="1779899921" name="Picture 61"/>
@@ -8022,7 +8122,7 @@
                     <pic:cNvPicPr/>
                   </pic:nvPicPr>
                   <pic:blipFill>
-                    <a:blip r:embed="rId65" cstate="print">
+                    <a:blip r:embed="rId66" cstate="print">
                       <a:extLst>
                         <a:ext uri="{28A0092B-C50C-407E-A947-70E740481C1C}">
                           <a14:useLocalDpi xmlns:a14="http://schemas.microsoft.com/office/drawing/2010/main" val="0"/>
@@ -8095,6 +8195,20 @@
         </w:rPr>
         <w:t xml:space="preserve"> ( [ value_1, value_2, …] ) </w:t>
       </w:r>
+      <w:r>
+        <w:rPr>
+          <w:rFonts w:ascii="Times New Roman" w:hAnsi="Times New Roman" w:cs="Times New Roman" w:hint="eastAsia"/>
+          <w:color w:val="FF0000"/>
+        </w:rPr>
+        <w:sym w:font="Wingdings" w:char="F0E8"/>
+      </w:r>
+      <w:r>
+        <w:rPr>
+          <w:rFonts w:ascii="Times New Roman" w:hAnsi="Times New Roman" w:cs="Times New Roman"/>
+          <w:color w:val="FF0000"/>
+        </w:rPr>
+        <w:t xml:space="preserve"> row filtering</w:t>
+      </w:r>
     </w:p>
     <w:p>
       <w:pPr>
@@ -8124,7 +8238,7 @@
                     <pic:cNvPicPr/>
                   </pic:nvPicPr>
                   <pic:blipFill>
-                    <a:blip r:embed="rId66">
+                    <a:blip r:embed="rId67">
                       <a:extLst>
                         <a:ext uri="{28A0092B-C50C-407E-A947-70E740481C1C}">
                           <a14:useLocalDpi xmlns:a14="http://schemas.microsoft.com/office/drawing/2010/main" val="0"/>
@@ -8264,7 +8378,7 @@
                     <pic:cNvPicPr/>
                   </pic:nvPicPr>
                   <pic:blipFill>
-                    <a:blip r:embed="rId67">
+                    <a:blip r:embed="rId68">
                       <a:extLst>
                         <a:ext uri="{28A0092B-C50C-407E-A947-70E740481C1C}">
                           <a14:useLocalDpi xmlns:a14="http://schemas.microsoft.com/office/drawing/2010/main" val="0"/>
@@ -8373,7 +8487,7 @@
                     <pic:cNvPicPr/>
                   </pic:nvPicPr>
                   <pic:blipFill>
-                    <a:blip r:embed="rId68" cstate="print">
+                    <a:blip r:embed="rId69" cstate="print">
                       <a:extLst>
                         <a:ext uri="{28A0092B-C50C-407E-A947-70E740481C1C}">
                           <a14:useLocalDpi xmlns:a14="http://schemas.microsoft.com/office/drawing/2010/main" val="0"/>
@@ -8554,7 +8668,7 @@
                     <pic:cNvPicPr/>
                   </pic:nvPicPr>
                   <pic:blipFill>
-                    <a:blip r:embed="rId69">
+                    <a:blip r:embed="rId70">
                       <a:extLst>
                         <a:ext uri="{28A0092B-C50C-407E-A947-70E740481C1C}">
                           <a14:useLocalDpi xmlns:a14="http://schemas.microsoft.com/office/drawing/2010/main" val="0"/>
@@ -8706,7 +8820,7 @@
                     <pic:cNvPicPr/>
                   </pic:nvPicPr>
                   <pic:blipFill>
-                    <a:blip r:embed="rId70">
+                    <a:blip r:embed="rId71">
                       <a:extLst>
                         <a:ext uri="{28A0092B-C50C-407E-A947-70E740481C1C}">
                           <a14:useLocalDpi xmlns:a14="http://schemas.microsoft.com/office/drawing/2010/main" val="0"/>
@@ -9059,7 +9173,7 @@
                     <pic:cNvPicPr/>
                   </pic:nvPicPr>
                   <pic:blipFill>
-                    <a:blip r:embed="rId71">
+                    <a:blip r:embed="rId72">
                       <a:extLst>
                         <a:ext uri="{28A0092B-C50C-407E-A947-70E740481C1C}">
                           <a14:useLocalDpi xmlns:a14="http://schemas.microsoft.com/office/drawing/2010/main" val="0"/>
@@ -10185,7 +10299,7 @@
                     <pic:cNvPicPr/>
                   </pic:nvPicPr>
                   <pic:blipFill>
-                    <a:blip r:embed="rId72">
+                    <a:blip r:embed="rId73">
                       <a:extLst>
                         <a:ext uri="{28A0092B-C50C-407E-A947-70E740481C1C}">
                           <a14:useLocalDpi xmlns:a14="http://schemas.microsoft.com/office/drawing/2010/main" val="0"/>
@@ -10312,7 +10426,7 @@
           <w:noProof/>
         </w:rPr>
         <w:drawing>
-          <wp:inline distT="0" distB="0" distL="0" distR="0" wp14:anchorId="351E6402" wp14:editId="4DD67D72">
+          <wp:inline distT="0" distB="0" distL="0" distR="0" wp14:anchorId="351E6402" wp14:editId="20A8C042">
             <wp:extent cx="4741524" cy="1181328"/>
             <wp:effectExtent l="0" t="0" r="0" b="0"/>
             <wp:docPr id="873401860" name="Picture 1"/>
@@ -10327,7 +10441,7 @@
                     <pic:cNvPicPr/>
                   </pic:nvPicPr>
                   <pic:blipFill>
-                    <a:blip r:embed="rId73" cstate="print">
+                    <a:blip r:embed="rId74" cstate="print">
                       <a:extLst>
                         <a:ext uri="{28A0092B-C50C-407E-A947-70E740481C1C}">
                           <a14:useLocalDpi xmlns:a14="http://schemas.microsoft.com/office/drawing/2010/main" val="0"/>
@@ -10386,7 +10500,7 @@
         </w:rPr>
         <w:lastRenderedPageBreak/>
         <w:drawing>
-          <wp:inline distT="0" distB="0" distL="0" distR="0" wp14:anchorId="209BB462" wp14:editId="099FADAD">
+          <wp:inline distT="0" distB="0" distL="0" distR="0" wp14:anchorId="209BB462" wp14:editId="799D3FE2">
             <wp:extent cx="2674442" cy="832207"/>
             <wp:effectExtent l="0" t="0" r="0" b="6350"/>
             <wp:docPr id="928634411" name="Picture 2" descr="A computer screen shot of a math equation&#10;&#10;Description automatically generated"/>
@@ -10401,7 +10515,7 @@
                     <pic:cNvPicPr/>
                   </pic:nvPicPr>
                   <pic:blipFill>
-                    <a:blip r:embed="rId74" cstate="print">
+                    <a:blip r:embed="rId75" cstate="print">
                       <a:extLst>
                         <a:ext uri="{28A0092B-C50C-407E-A947-70E740481C1C}">
                           <a14:useLocalDpi xmlns:a14="http://schemas.microsoft.com/office/drawing/2010/main" val="0"/>
@@ -10474,7 +10588,7 @@
                     <pic:cNvPicPr/>
                   </pic:nvPicPr>
                   <pic:blipFill>
-                    <a:blip r:embed="rId75" cstate="print">
+                    <a:blip r:embed="rId76" cstate="print">
                       <a:extLst>
                         <a:ext uri="{28A0092B-C50C-407E-A947-70E740481C1C}">
                           <a14:useLocalDpi xmlns:a14="http://schemas.microsoft.com/office/drawing/2010/main" val="0"/>
@@ -10562,7 +10676,7 @@
           <w:noProof/>
         </w:rPr>
         <w:drawing>
-          <wp:inline distT="0" distB="0" distL="0" distR="0" wp14:anchorId="2BA60337" wp14:editId="5776F4F1">
+          <wp:inline distT="0" distB="0" distL="0" distR="0" wp14:anchorId="2BA60337" wp14:editId="49666E2B">
             <wp:extent cx="4936733" cy="1126060"/>
             <wp:effectExtent l="0" t="0" r="3810" b="4445"/>
             <wp:docPr id="1553045152" name="Picture 4" descr="A screen shot of a computer&#10;&#10;Description automatically generated"/>
@@ -10577,7 +10691,7 @@
                     <pic:cNvPicPr/>
                   </pic:nvPicPr>
                   <pic:blipFill>
-                    <a:blip r:embed="rId76" cstate="print">
+                    <a:blip r:embed="rId77" cstate="print">
                       <a:extLst>
                         <a:ext uri="{28A0092B-C50C-407E-A947-70E740481C1C}">
                           <a14:useLocalDpi xmlns:a14="http://schemas.microsoft.com/office/drawing/2010/main" val="0"/>
@@ -10650,7 +10764,7 @@
                     <pic:cNvPicPr/>
                   </pic:nvPicPr>
                   <pic:blipFill>
-                    <a:blip r:embed="rId77">
+                    <a:blip r:embed="rId78">
                       <a:extLst>
                         <a:ext uri="{28A0092B-C50C-407E-A947-70E740481C1C}">
                           <a14:useLocalDpi xmlns:a14="http://schemas.microsoft.com/office/drawing/2010/main" val="0"/>
@@ -10726,7 +10840,7 @@
           <w:noProof/>
         </w:rPr>
         <w:drawing>
-          <wp:inline distT="0" distB="0" distL="0" distR="0" wp14:anchorId="422B2829" wp14:editId="27A09B6A">
+          <wp:inline distT="0" distB="0" distL="0" distR="0" wp14:anchorId="422B2829" wp14:editId="61064A8A">
             <wp:extent cx="3123344" cy="732155"/>
             <wp:effectExtent l="0" t="0" r="1270" b="4445"/>
             <wp:docPr id="136368792" name="Picture 6" descr="A close-up of a math equation&#10;&#10;Description automatically generated"/>
@@ -10741,7 +10855,7 @@
                     <pic:cNvPicPr/>
                   </pic:nvPicPr>
                   <pic:blipFill>
-                    <a:blip r:embed="rId78" cstate="print">
+                    <a:blip r:embed="rId79" cstate="print">
                       <a:extLst>
                         <a:ext uri="{28A0092B-C50C-407E-A947-70E740481C1C}">
                           <a14:useLocalDpi xmlns:a14="http://schemas.microsoft.com/office/drawing/2010/main" val="0"/>
@@ -10799,7 +10913,7 @@
           <w:noProof/>
         </w:rPr>
         <w:drawing>
-          <wp:inline distT="0" distB="0" distL="0" distR="0" wp14:anchorId="77B4CA20" wp14:editId="49965751">
+          <wp:inline distT="0" distB="0" distL="0" distR="0" wp14:anchorId="77B4CA20" wp14:editId="0E5EAC57">
             <wp:extent cx="4646622" cy="1520576"/>
             <wp:effectExtent l="0" t="0" r="1905" b="3810"/>
             <wp:docPr id="353022292" name="Picture 7" descr="A screen shot of a computer code&#10;&#10;Description automatically generated"/>
@@ -10814,7 +10928,7 @@
                     <pic:cNvPicPr/>
                   </pic:nvPicPr>
                   <pic:blipFill>
-                    <a:blip r:embed="rId79" cstate="print">
+                    <a:blip r:embed="rId80" cstate="print">
                       <a:extLst>
                         <a:ext uri="{28A0092B-C50C-407E-A947-70E740481C1C}">
                           <a14:useLocalDpi xmlns:a14="http://schemas.microsoft.com/office/drawing/2010/main" val="0"/>
@@ -10888,7 +11002,7 @@
                     <pic:cNvPicPr/>
                   </pic:nvPicPr>
                   <pic:blipFill>
-                    <a:blip r:embed="rId80" cstate="print">
+                    <a:blip r:embed="rId81" cstate="print">
                       <a:extLst>
                         <a:ext uri="{28A0092B-C50C-407E-A947-70E740481C1C}">
                           <a14:useLocalDpi xmlns:a14="http://schemas.microsoft.com/office/drawing/2010/main" val="0"/>
@@ -10970,7 +11084,7 @@
           <w:noProof/>
         </w:rPr>
         <w:drawing>
-          <wp:inline distT="0" distB="0" distL="0" distR="0" wp14:anchorId="2D9DF2D3" wp14:editId="4EDE84B8">
+          <wp:inline distT="0" distB="0" distL="0" distR="0" wp14:anchorId="2D9DF2D3" wp14:editId="28ACF5CE">
             <wp:extent cx="5429892" cy="678737"/>
             <wp:effectExtent l="0" t="0" r="0" b="0"/>
             <wp:docPr id="2145542887" name="Picture 10" descr="A close up of text&#10;&#10;Description automatically generated"/>
@@ -10985,7 +11099,7 @@
                     <pic:cNvPicPr/>
                   </pic:nvPicPr>
                   <pic:blipFill>
-                    <a:blip r:embed="rId81" cstate="print">
+                    <a:blip r:embed="rId82" cstate="print">
                       <a:extLst>
                         <a:ext uri="{28A0092B-C50C-407E-A947-70E740481C1C}">
                           <a14:useLocalDpi xmlns:a14="http://schemas.microsoft.com/office/drawing/2010/main" val="0"/>
@@ -11043,7 +11157,7 @@
           <w:noProof/>
         </w:rPr>
         <w:drawing>
-          <wp:inline distT="0" distB="0" distL="0" distR="0" wp14:anchorId="60CE5F23" wp14:editId="084EB766">
+          <wp:inline distT="0" distB="0" distL="0" distR="0" wp14:anchorId="60CE5F23" wp14:editId="71280DF9">
             <wp:extent cx="5943600" cy="213360"/>
             <wp:effectExtent l="0" t="0" r="0" b="2540"/>
             <wp:docPr id="937614192" name="Picture 11"/>
@@ -11058,7 +11172,7 @@
                     <pic:cNvPicPr/>
                   </pic:nvPicPr>
                   <pic:blipFill>
-                    <a:blip r:embed="rId82" cstate="print">
+                    <a:blip r:embed="rId83" cstate="print">
                       <a:extLst>
                         <a:ext uri="{28A0092B-C50C-407E-A947-70E740481C1C}">
                           <a14:useLocalDpi xmlns:a14="http://schemas.microsoft.com/office/drawing/2010/main" val="0"/>
@@ -11131,7 +11245,7 @@
                     <pic:cNvPicPr/>
                   </pic:nvPicPr>
                   <pic:blipFill>
-                    <a:blip r:embed="rId83" cstate="print">
+                    <a:blip r:embed="rId84" cstate="print">
                       <a:extLst>
                         <a:ext uri="{28A0092B-C50C-407E-A947-70E740481C1C}">
                           <a14:useLocalDpi xmlns:a14="http://schemas.microsoft.com/office/drawing/2010/main" val="0"/>
@@ -12238,7 +12352,7 @@
                     <pic:cNvPicPr/>
                   </pic:nvPicPr>
                   <pic:blipFill>
-                    <a:blip r:embed="rId84">
+                    <a:blip r:embed="rId85">
                       <a:extLst>
                         <a:ext uri="{28A0092B-C50C-407E-A947-70E740481C1C}">
                           <a14:useLocalDpi xmlns:a14="http://schemas.microsoft.com/office/drawing/2010/main" val="0"/>
@@ -12443,7 +12557,7 @@
                     <pic:cNvPicPr/>
                   </pic:nvPicPr>
                   <pic:blipFill>
-                    <a:blip r:embed="rId85">
+                    <a:blip r:embed="rId86">
                       <a:extLst>
                         <a:ext uri="{28A0092B-C50C-407E-A947-70E740481C1C}">
                           <a14:useLocalDpi xmlns:a14="http://schemas.microsoft.com/office/drawing/2010/main" val="0"/>
@@ -12746,7 +12860,7 @@
                     <pic:cNvPicPr/>
                   </pic:nvPicPr>
                   <pic:blipFill>
-                    <a:blip r:embed="rId86">
+                    <a:blip r:embed="rId87">
                       <a:extLst>
                         <a:ext uri="{28A0092B-C50C-407E-A947-70E740481C1C}">
                           <a14:useLocalDpi xmlns:a14="http://schemas.microsoft.com/office/drawing/2010/main" val="0"/>
@@ -12835,7 +12949,7 @@
                     <pic:cNvPicPr/>
                   </pic:nvPicPr>
                   <pic:blipFill>
-                    <a:blip r:embed="rId87">
+                    <a:blip r:embed="rId88">
                       <a:extLst>
                         <a:ext uri="{28A0092B-C50C-407E-A947-70E740481C1C}">
                           <a14:useLocalDpi xmlns:a14="http://schemas.microsoft.com/office/drawing/2010/main" val="0"/>
@@ -12944,7 +13058,7 @@
           <w:noProof/>
         </w:rPr>
         <w:drawing>
-          <wp:inline distT="0" distB="0" distL="0" distR="0" wp14:anchorId="067F3387" wp14:editId="217027D8">
+          <wp:inline distT="0" distB="0" distL="0" distR="0" wp14:anchorId="067F3387" wp14:editId="223F4ADF">
             <wp:extent cx="2828924" cy="771525"/>
             <wp:effectExtent l="0" t="0" r="3810" b="3175"/>
             <wp:docPr id="436019665" name="Picture 2" descr="A close-up of numbers&#10;&#10;Description automatically generated"/>
@@ -12959,7 +13073,7 @@
                     <pic:cNvPicPr/>
                   </pic:nvPicPr>
                   <pic:blipFill>
-                    <a:blip r:embed="rId88" cstate="print">
+                    <a:blip r:embed="rId89" cstate="print">
                       <a:extLst>
                         <a:ext uri="{28A0092B-C50C-407E-A947-70E740481C1C}">
                           <a14:useLocalDpi xmlns:a14="http://schemas.microsoft.com/office/drawing/2010/main" val="0"/>
@@ -13064,7 +13178,7 @@
           <w:noProof/>
         </w:rPr>
         <w:drawing>
-          <wp:inline distT="0" distB="0" distL="0" distR="0" wp14:anchorId="435514B4" wp14:editId="261F7065">
+          <wp:inline distT="0" distB="0" distL="0" distR="0" wp14:anchorId="435514B4" wp14:editId="3D59347C">
             <wp:extent cx="3787140" cy="1736582"/>
             <wp:effectExtent l="0" t="0" r="0" b="3810"/>
             <wp:docPr id="389309482" name="Picture 4" descr="A screenshot of a computer code&#10;&#10;Description automatically generated"/>
@@ -13079,7 +13193,7 @@
                     <pic:cNvPicPr/>
                   </pic:nvPicPr>
                   <pic:blipFill>
-                    <a:blip r:embed="rId89" cstate="print">
+                    <a:blip r:embed="rId90" cstate="print">
                       <a:extLst>
                         <a:ext uri="{28A0092B-C50C-407E-A947-70E740481C1C}">
                           <a14:useLocalDpi xmlns:a14="http://schemas.microsoft.com/office/drawing/2010/main" val="0"/>
@@ -13164,7 +13278,7 @@
           <w:noProof/>
         </w:rPr>
         <w:drawing>
-          <wp:inline distT="0" distB="0" distL="0" distR="0" wp14:anchorId="656E168C" wp14:editId="0D23812E">
+          <wp:inline distT="0" distB="0" distL="0" distR="0" wp14:anchorId="656E168C" wp14:editId="2DAC12C7">
             <wp:extent cx="4243714" cy="1123950"/>
             <wp:effectExtent l="0" t="0" r="0" b="0"/>
             <wp:docPr id="656854135" name="Picture 5" descr="A screenshot of a computer&#10;&#10;Description automatically generated"/>
@@ -13179,7 +13293,7 @@
                     <pic:cNvPicPr/>
                   </pic:nvPicPr>
                   <pic:blipFill>
-                    <a:blip r:embed="rId90" cstate="print">
+                    <a:blip r:embed="rId91" cstate="print">
                       <a:extLst>
                         <a:ext uri="{28A0092B-C50C-407E-A947-70E740481C1C}">
                           <a14:useLocalDpi xmlns:a14="http://schemas.microsoft.com/office/drawing/2010/main" val="0"/>
@@ -13255,7 +13369,7 @@
                     <pic:cNvPicPr/>
                   </pic:nvPicPr>
                   <pic:blipFill>
-                    <a:blip r:embed="rId91">
+                    <a:blip r:embed="rId92">
                       <a:extLst>
                         <a:ext uri="{28A0092B-C50C-407E-A947-70E740481C1C}">
                           <a14:useLocalDpi xmlns:a14="http://schemas.microsoft.com/office/drawing/2010/main" val="0"/>
@@ -13429,7 +13543,7 @@
           <w:noProof/>
         </w:rPr>
         <w:drawing>
-          <wp:inline distT="0" distB="0" distL="0" distR="0" wp14:anchorId="62E7731D" wp14:editId="3609624A">
+          <wp:inline distT="0" distB="0" distL="0" distR="0" wp14:anchorId="62E7731D" wp14:editId="4BEF12AB">
             <wp:extent cx="4629150" cy="1749285"/>
             <wp:effectExtent l="0" t="0" r="0" b="3810"/>
             <wp:docPr id="294785438" name="Picture 7" descr="A math equations on a white background&#10;&#10;Description automatically generated"/>
@@ -13444,7 +13558,7 @@
                     <pic:cNvPicPr/>
                   </pic:nvPicPr>
                   <pic:blipFill>
-                    <a:blip r:embed="rId92" cstate="print">
+                    <a:blip r:embed="rId93" cstate="print">
                       <a:extLst>
                         <a:ext uri="{28A0092B-C50C-407E-A947-70E740481C1C}">
                           <a14:useLocalDpi xmlns:a14="http://schemas.microsoft.com/office/drawing/2010/main" val="0"/>
@@ -13510,7 +13624,7 @@
           <w:noProof/>
         </w:rPr>
         <w:drawing>
-          <wp:inline distT="0" distB="0" distL="0" distR="0" wp14:anchorId="2B5D78C3" wp14:editId="66D9366A">
+          <wp:inline distT="0" distB="0" distL="0" distR="0" wp14:anchorId="2B5D78C3" wp14:editId="0DBAA23F">
             <wp:extent cx="4495800" cy="2725819"/>
             <wp:effectExtent l="0" t="0" r="0" b="5080"/>
             <wp:docPr id="1439649327" name="Picture 8" descr="A screenshot of a computer&#10;&#10;Description automatically generated"/>
@@ -13525,7 +13639,7 @@
                     <pic:cNvPicPr/>
                   </pic:nvPicPr>
                   <pic:blipFill>
-                    <a:blip r:embed="rId93" cstate="print">
+                    <a:blip r:embed="rId94" cstate="print">
                       <a:extLst>
                         <a:ext uri="{28A0092B-C50C-407E-A947-70E740481C1C}">
                           <a14:useLocalDpi xmlns:a14="http://schemas.microsoft.com/office/drawing/2010/main" val="0"/>
@@ -14056,7 +14170,7 @@
                     <pic:cNvPicPr/>
                   </pic:nvPicPr>
                   <pic:blipFill>
-                    <a:blip r:embed="rId94">
+                    <a:blip r:embed="rId95">
                       <a:extLst>
                         <a:ext uri="{28A0092B-C50C-407E-A947-70E740481C1C}">
                           <a14:useLocalDpi xmlns:a14="http://schemas.microsoft.com/office/drawing/2010/main" val="0"/>
@@ -14124,7 +14238,7 @@
         </w:rPr>
         <w:lastRenderedPageBreak/>
         <w:drawing>
-          <wp:inline distT="0" distB="0" distL="0" distR="0" wp14:anchorId="306701ED" wp14:editId="5ABBC10C">
+          <wp:inline distT="0" distB="0" distL="0" distR="0" wp14:anchorId="306701ED" wp14:editId="001A5850">
             <wp:extent cx="2590800" cy="756542"/>
             <wp:effectExtent l="0" t="0" r="0" b="5715"/>
             <wp:docPr id="829597702" name="Picture 10" descr="A screenshot of a computer&#10;&#10;Description automatically generated"/>
@@ -14139,7 +14253,7 @@
                     <pic:cNvPicPr/>
                   </pic:nvPicPr>
                   <pic:blipFill>
-                    <a:blip r:embed="rId95" cstate="print">
+                    <a:blip r:embed="rId96" cstate="print">
                       <a:extLst>
                         <a:ext uri="{28A0092B-C50C-407E-A947-70E740481C1C}">
                           <a14:useLocalDpi xmlns:a14="http://schemas.microsoft.com/office/drawing/2010/main" val="0"/>
@@ -14672,7 +14786,7 @@
           <w:numId w:val="19"/>
         </w:numPr>
         <w:rPr>
-          <w:rFonts w:ascii="Times New Roman" w:hAnsi="Times New Roman" w:cs="Times New Roman" w:hint="eastAsia"/>
+          <w:rFonts w:ascii="Times New Roman" w:hAnsi="Times New Roman" w:cs="Times New Roman"/>
         </w:rPr>
       </w:pPr>
       <w:r>
